--- a/ideas for project.docx
+++ b/ideas for project.docx
@@ -4,6 +4,22 @@
   <w:body>
     <w:p>
       <w:pPr>
+        <w:pStyle w:val="1"/>
+        <w:rPr>
+          <w:rtl/>
+        </w:rPr>
+      </w:pPr>
+      <w:r>
+        <w:rPr>
+          <w:rFonts w:hint="cs"/>
+          <w:rtl/>
+        </w:rPr>
+        <w:t>עידו מרגליות ורועי שלזינגר:</w:t>
+      </w:r>
+    </w:p>
+    <w:p>
+      <w:pPr>
+        <w:pStyle w:val="2"/>
         <w:rPr>
           <w:rtl/>
         </w:rPr>
@@ -173,28 +189,22 @@
         </w:rPr>
         <w:t xml:space="preserve">זיהוי טקסט: ליצור אלגוריתם שמקבל טקסט ומזהה איזה ח"כ כתב אותו. ננסה לייצור מסד נתונים שלוקח חכים ממספר רב של קדנציות. דבר זה יהיה שימושי מכיוון שהתקשורת מדי פעם מפרסמת ש"גורם בכיר בממשלה מוסר", בעזרת הכלי שלנו נוכל </w:t>
       </w:r>
-      <w:proofErr w:type="spellStart"/>
-      <w:r>
-        <w:rPr>
-          <w:rFonts w:hint="cs"/>
-          <w:rtl/>
-        </w:rPr>
-        <w:t>להתחכות</w:t>
-      </w:r>
-      <w:proofErr w:type="spellEnd"/>
-      <w:r>
-        <w:rPr>
-          <w:rFonts w:hint="cs"/>
-          <w:rtl/>
-        </w:rPr>
-        <w:t xml:space="preserve"> אחרי הדובר במידה והוא ח"כ. </w:t>
+      <w:r>
+        <w:rPr>
+          <w:rFonts w:cs="Arial"/>
+          <w:rtl/>
+        </w:rPr>
+        <w:t xml:space="preserve">להתחקות </w:t>
+      </w:r>
+      <w:r>
+        <w:rPr>
+          <w:rFonts w:hint="cs"/>
+          <w:rtl/>
+        </w:rPr>
+        <w:t xml:space="preserve">אחרי הדובר במידה והוא ח"כ. </w:t>
       </w:r>
     </w:p>
-    <w:p>
-      <w:pPr>
-        <w:pStyle w:val="a3"/>
-      </w:pPr>
-    </w:p>
+    <w:p/>
     <w:p>
       <w:pPr>
         <w:pStyle w:val="a3"/>
@@ -202,17 +212,49 @@
           <w:ilvl w:val="0"/>
           <w:numId w:val="1"/>
         </w:numPr>
-        <w:rPr>
-          <w:rFonts w:hint="cs"/>
-        </w:rPr>
-      </w:pPr>
+      </w:pPr>
+      <w:r>
+        <w:rPr>
+          <w:rFonts w:hint="cs"/>
+          <w:rtl/>
+        </w:rPr>
+        <w:t xml:space="preserve">קיים </w:t>
+      </w:r>
+      <w:r>
+        <w:rPr>
+          <w:rStyle w:val="ad"/>
+          <w:rtl/>
+        </w:rPr>
+        <w:footnoteReference w:id="1"/>
+      </w:r>
+      <w:r>
+        <w:rPr>
+          <w:rFonts w:hint="cs"/>
+          <w:rtl/>
+        </w:rPr>
+        <w:t xml:space="preserve">מסד נתונים </w:t>
+      </w:r>
+      <w:r>
+        <w:rPr>
+          <w:rFonts w:hint="cs"/>
+          <w:rtl/>
+        </w:rPr>
+        <w:t>מתייג</w:t>
+      </w:r>
+      <w:r>
+        <w:rPr>
+          <w:rFonts w:hint="cs"/>
+          <w:rtl/>
+        </w:rPr>
+        <w:t xml:space="preserve"> של תגובות </w:t>
+      </w:r>
       <w:proofErr w:type="spellStart"/>
       <w:r>
         <w:rPr>
           <w:rFonts w:hint="cs"/>
           <w:rtl/>
         </w:rPr>
-        <w:t>נקח</w:t>
+        <w:t>פיסבוק</w:t>
       </w:r>
       <w:proofErr w:type="spellEnd"/>
       <w:r>
@@ -220,8 +262,34 @@
           <w:rFonts w:hint="cs"/>
           <w:rtl/>
         </w:rPr>
-        <w:t xml:space="preserve"> את השירים של ביאליק מפרויקט בן יהודה, ונבנה בונה-שירים אוטומטים של ביאליק</w:t>
-      </w:r>
+        <w:t xml:space="preserve"> לפי חיובי\נטרלי\שלילי. אפשר לקחת אותו ולבנות את המגיב האוטומ</w:t>
+      </w:r>
+      <w:r>
+        <w:rPr>
+          <w:rFonts w:hint="cs"/>
+          <w:rtl/>
+        </w:rPr>
+        <w:t xml:space="preserve">טי: נבנה רשת </w:t>
+      </w:r>
+      <w:proofErr w:type="spellStart"/>
+      <w:r>
+        <w:t>gan</w:t>
+      </w:r>
+      <w:proofErr w:type="spellEnd"/>
+      <w:r>
+        <w:rPr>
+          <w:rFonts w:hint="cs"/>
+          <w:rtl/>
+        </w:rPr>
+        <w:t xml:space="preserve"> וע"י כך יהיה לנו רווח כפול: יהיה לנו מגיב אוטומטי להנאתנו האישית, וניצור אלגוריתם משוכלל לזיהוי תגובות מפוברקות</w:t>
+      </w:r>
+    </w:p>
+    <w:p>
+      <w:pPr>
+        <w:rPr>
+          <w:rtl/>
+        </w:rPr>
+      </w:pPr>
     </w:p>
     <w:p>
       <w:pPr>
@@ -231,70 +299,139 @@
           <w:numId w:val="1"/>
         </w:numPr>
         <w:rPr>
-          <w:rFonts w:hint="cs"/>
-          <w:rtl/>
-        </w:rPr>
-      </w:pPr>
-      <w:r>
-        <w:rPr>
-          <w:rFonts w:hint="cs"/>
-          <w:rtl/>
-        </w:rPr>
-        <w:t xml:space="preserve">קיים מסד נתונים </w:t>
+          <w:rtl/>
+        </w:rPr>
+      </w:pPr>
+      <w:r>
+        <w:rPr>
+          <w:rFonts w:hint="cs"/>
+          <w:rtl/>
+        </w:rPr>
+        <w:t xml:space="preserve">קיים אתר שנקרא "כמוני-חברים לבריאות", הוא מכיל קהילות שונות למחלות, כמו סוכרת, </w:t>
+      </w:r>
+      <w:r>
+        <w:rPr>
+          <w:rFonts w:cs="Arial"/>
+          <w:rtl/>
+        </w:rPr>
+        <w:t>אוסטאופורוזיס</w:t>
+      </w:r>
+      <w:r>
+        <w:rPr>
+          <w:rFonts w:cs="Arial" w:hint="cs"/>
+          <w:rtl/>
+        </w:rPr>
+        <w:t xml:space="preserve">, דיכאון וחרדה </w:t>
       </w:r>
       <w:proofErr w:type="spellStart"/>
       <w:r>
         <w:rPr>
-          <w:rFonts w:hint="cs"/>
-          <w:rtl/>
-        </w:rPr>
-        <w:t>מתוייג</w:t>
+          <w:rFonts w:cs="Arial" w:hint="cs"/>
+          <w:rtl/>
+        </w:rPr>
+        <w:t>וכו</w:t>
       </w:r>
       <w:proofErr w:type="spellEnd"/>
       <w:r>
         <w:rPr>
-          <w:rFonts w:hint="cs"/>
-          <w:rtl/>
-        </w:rPr>
-        <w:t xml:space="preserve"> של תגובות </w:t>
-      </w:r>
-      <w:proofErr w:type="spellStart"/>
-      <w:r>
-        <w:rPr>
-          <w:rFonts w:hint="cs"/>
-          <w:rtl/>
-        </w:rPr>
-        <w:t>פיסבוק</w:t>
-      </w:r>
-      <w:proofErr w:type="spellEnd"/>
-      <w:r>
-        <w:rPr>
-          <w:rFonts w:hint="cs"/>
-          <w:rtl/>
-        </w:rPr>
-        <w:t xml:space="preserve"> לפי חיובי\נטרלי\שלילי. אפשר לקחת אותו ולבנות את המגיב האוטומ</w:t>
-      </w:r>
-      <w:r>
-        <w:rPr>
-          <w:rFonts w:hint="cs"/>
-          <w:rtl/>
-        </w:rPr>
-        <w:t xml:space="preserve">טי: נבנה רשת </w:t>
-      </w:r>
-      <w:proofErr w:type="spellStart"/>
-      <w:r>
-        <w:t>gan</w:t>
-      </w:r>
-      <w:proofErr w:type="spellEnd"/>
-      <w:r>
-        <w:rPr>
-          <w:rFonts w:hint="cs"/>
-          <w:rtl/>
-        </w:rPr>
-        <w:t xml:space="preserve"> וע"י כך יהיה לנו רווח כפול: יהיה לנו מגיב אוטומטי להנאתנו האישית, וניצור אלגוריתם משוכלל לזיהוי תגובות מפוברקות</w:t>
+          <w:rFonts w:cs="Arial" w:hint="cs"/>
+          <w:rtl/>
+        </w:rPr>
+        <w:t xml:space="preserve">'. בקהילה אנשים מתייעצים אחד עם השני (פורום) לגבי התמודדות עם המחלה, והיא מלווה בצוות רפואי. יש לנו פרוטקציה, וייתכן שנוכל לקבל מסד נותנים של אחד הקהילות. אנחנו חושבים שזה יכול להיות פרויקט שימושי ומעניין, אך מכיוון שהמסד נתונים לא </w:t>
+      </w:r>
+      <w:r>
+        <w:rPr>
+          <w:rFonts w:cs="Arial" w:hint="cs"/>
+          <w:rtl/>
+        </w:rPr>
+        <w:t>מתייג</w:t>
+      </w:r>
+      <w:r>
+        <w:rPr>
+          <w:rFonts w:cs="Arial" w:hint="cs"/>
+          <w:rtl/>
+        </w:rPr>
+        <w:t>, אנחנו מתלבטים מה אפשר יהיה להפיק ממנו. נשמח לשמוע מה דעתך לגבי הנושא הזה.</w:t>
+      </w:r>
+      <w:r>
+        <w:rPr>
+          <w:rFonts w:hint="cs"/>
+          <w:rtl/>
+        </w:rPr>
+        <w:t xml:space="preserve"> </w:t>
+      </w:r>
+      <w:r>
+        <w:rPr>
+          <w:rFonts w:cs="Arial"/>
+          <w:rtl/>
+        </w:rPr>
+        <w:t>אנחנו חשבנו שכיוון מעניין יהיה לנסות לזהות תסמינים לפי מחלה</w:t>
+      </w:r>
+      <w:r>
+        <w:rPr>
+          <w:rFonts w:cs="Arial" w:hint="cs"/>
+          <w:rtl/>
+        </w:rPr>
+        <w:t xml:space="preserve"> כלשהי</w:t>
       </w:r>
       <w:bookmarkStart w:id="0" w:name="_GoBack"/>
       <w:bookmarkEnd w:id="0"/>
+      <w:r>
+        <w:rPr>
+          <w:rFonts w:cs="Arial"/>
+          <w:rtl/>
+        </w:rPr>
+        <w:t xml:space="preserve">. האתר מהווה </w:t>
+      </w:r>
+      <w:r>
+        <w:rPr>
+          <w:rFonts w:cs="Arial" w:hint="cs"/>
+          <w:rtl/>
+        </w:rPr>
+        <w:t>פלטפורמה</w:t>
+      </w:r>
+      <w:r>
+        <w:rPr>
+          <w:rFonts w:cs="Arial"/>
+          <w:rtl/>
+        </w:rPr>
+        <w:t xml:space="preserve"> לשיתוף מידע וטיפים להתמודדות </w:t>
+      </w:r>
+      <w:r>
+        <w:rPr>
+          <w:rFonts w:cs="Arial" w:hint="cs"/>
+          <w:rtl/>
+        </w:rPr>
+        <w:t>ברזולוצי</w:t>
+      </w:r>
+      <w:r>
+        <w:rPr>
+          <w:rFonts w:cs="Arial" w:hint="eastAsia"/>
+          <w:rtl/>
+        </w:rPr>
+        <w:t>ה</w:t>
+      </w:r>
+      <w:r>
+        <w:rPr>
+          <w:rFonts w:cs="Arial"/>
+          <w:rtl/>
+        </w:rPr>
+        <w:t xml:space="preserve"> שרוב הרופאים לא מכירים ולכן הוא מקור מידע </w:t>
+      </w:r>
+      <w:r>
+        <w:rPr>
+          <w:rFonts w:cs="Arial" w:hint="cs"/>
+          <w:rtl/>
+        </w:rPr>
+        <w:t>ייחוד</w:t>
+      </w:r>
+      <w:r>
+        <w:rPr>
+          <w:rFonts w:cs="Arial" w:hint="eastAsia"/>
+          <w:rtl/>
+        </w:rPr>
+        <w:t>י</w:t>
+      </w:r>
     </w:p>
     <w:sectPr>
       <w:pgSz w:w="11906" w:h="16838"/>
@@ -306,6 +443,81 @@
     </w:sectPr>
   </w:body>
 </w:document>
+</file>
+
+<file path=word/endnotes.xml><?xml version="1.0" encoding="utf-8"?>
+<w:endnotes xmlns:wpc="http://schemas.microsoft.com/office/word/2010/wordprocessingCanvas" xmlns:cx="http://schemas.microsoft.com/office/drawing/2014/chartex" xmlns:cx1="http://schemas.microsoft.com/office/drawing/2015/9/8/chartex" xmlns:mc="http://schemas.openxmlformats.org/markup-compatibility/2006" xmlns:o="urn:schemas-microsoft-com:office:office" xmlns:r="http://schemas.openxmlformats.org/officeDocument/2006/relationships" xmlns:m="http://schemas.openxmlformats.org/officeDocument/2006/math" xmlns:v="urn:schemas-microsoft-com:vml" xmlns:wp14="http://schemas.microsoft.com/office/word/2010/wordprocessingDrawing" xmlns:wp="http://schemas.openxmlformats.org/drawingml/2006/wordprocessingDrawing" xmlns:w10="urn:schemas-microsoft-com:office:word" xmlns:w="http://schemas.openxmlformats.org/wordprocessingml/2006/main" xmlns:w14="http://schemas.microsoft.com/office/word/2010/wordml" xmlns:w15="http://schemas.microsoft.com/office/word/2012/wordml" xmlns:w16se="http://schemas.microsoft.com/office/word/2015/wordml/symex" xmlns:wpg="http://schemas.microsoft.com/office/word/2010/wordprocessingGroup" xmlns:wpi="http://schemas.microsoft.com/office/word/2010/wordprocessingInk" xmlns:wne="http://schemas.microsoft.com/office/word/2006/wordml" xmlns:wps="http://schemas.microsoft.com/office/word/2010/wordprocessingShape" mc:Ignorable="w14 w15 w16se wp14">
+  <w:endnote w:type="separator" w:id="-1">
+    <w:p>
+      <w:pPr>
+        <w:spacing w:after="0" w:line="240" w:lineRule="auto"/>
+      </w:pPr>
+      <w:r>
+        <w:separator/>
+      </w:r>
+    </w:p>
+  </w:endnote>
+  <w:endnote w:type="continuationSeparator" w:id="0">
+    <w:p>
+      <w:pPr>
+        <w:spacing w:after="0" w:line="240" w:lineRule="auto"/>
+      </w:pPr>
+      <w:r>
+        <w:continuationSeparator/>
+      </w:r>
+    </w:p>
+  </w:endnote>
+</w:endnotes>
+</file>
+
+<file path=word/footnotes.xml><?xml version="1.0" encoding="utf-8"?>
+<w:footnotes xmlns:wpc="http://schemas.microsoft.com/office/word/2010/wordprocessingCanvas" xmlns:cx="http://schemas.microsoft.com/office/drawing/2014/chartex" xmlns:cx1="http://schemas.microsoft.com/office/drawing/2015/9/8/chartex" xmlns:mc="http://schemas.openxmlformats.org/markup-compatibility/2006" xmlns:o="urn:schemas-microsoft-com:office:office" xmlns:r="http://schemas.openxmlformats.org/officeDocument/2006/relationships" xmlns:m="http://schemas.openxmlformats.org/officeDocument/2006/math" xmlns:v="urn:schemas-microsoft-com:vml" xmlns:wp14="http://schemas.microsoft.com/office/word/2010/wordprocessingDrawing" xmlns:wp="http://schemas.openxmlformats.org/drawingml/2006/wordprocessingDrawing" xmlns:w10="urn:schemas-microsoft-com:office:word" xmlns:w="http://schemas.openxmlformats.org/wordprocessingml/2006/main" xmlns:w14="http://schemas.microsoft.com/office/word/2010/wordml" xmlns:w15="http://schemas.microsoft.com/office/word/2012/wordml" xmlns:w16se="http://schemas.microsoft.com/office/word/2015/wordml/symex" xmlns:wpg="http://schemas.microsoft.com/office/word/2010/wordprocessingGroup" xmlns:wpi="http://schemas.microsoft.com/office/word/2010/wordprocessingInk" xmlns:wne="http://schemas.microsoft.com/office/word/2006/wordml" xmlns:wps="http://schemas.microsoft.com/office/word/2010/wordprocessingShape" mc:Ignorable="w14 w15 w16se wp14">
+  <w:footnote w:type="separator" w:id="-1">
+    <w:p>
+      <w:pPr>
+        <w:spacing w:after="0" w:line="240" w:lineRule="auto"/>
+      </w:pPr>
+      <w:r>
+        <w:separator/>
+      </w:r>
+    </w:p>
+  </w:footnote>
+  <w:footnote w:type="continuationSeparator" w:id="0">
+    <w:p>
+      <w:pPr>
+        <w:spacing w:after="0" w:line="240" w:lineRule="auto"/>
+      </w:pPr>
+      <w:r>
+        <w:continuationSeparator/>
+      </w:r>
+    </w:p>
+  </w:footnote>
+  <w:footnote w:id="1">
+    <w:p>
+      <w:pPr>
+        <w:pStyle w:val="ab"/>
+        <w:rPr>
+          <w:rtl/>
+        </w:rPr>
+      </w:pPr>
+      <w:r>
+        <w:rPr>
+          <w:rStyle w:val="ad"/>
+        </w:rPr>
+        <w:footnoteRef/>
+      </w:r>
+      <w:r>
+        <w:rPr>
+          <w:rtl/>
+        </w:rPr>
+        <w:t xml:space="preserve"> </w:t>
+      </w:r>
+      <w:r>
+        <w:t>https://github.com/omilab/Neural-Sentiment-Analyzer-for-Modern-Hebrew?fbclid=IwAR17MpI8ZlqpU3CZfthLvDR5dyYyY67_7OszZqAO4ViHsnFv0a7e6XpS52Q</w:t>
+      </w:r>
+    </w:p>
+  </w:footnote>
+</w:footnotes>
 </file>
 
 <file path=word/numbering.xml><?xml version="1.0" encoding="utf-8"?>
@@ -802,6 +1014,49 @@
       <w:bidi/>
     </w:pPr>
   </w:style>
+  <w:style w:type="paragraph" w:styleId="1">
+    <w:name w:val="heading 1"/>
+    <w:basedOn w:val="a"/>
+    <w:next w:val="a"/>
+    <w:link w:val="10"/>
+    <w:uiPriority w:val="9"/>
+    <w:qFormat/>
+    <w:rsid w:val="001B5320"/>
+    <w:pPr>
+      <w:keepNext/>
+      <w:keepLines/>
+      <w:spacing w:before="240" w:after="0"/>
+      <w:outlineLvl w:val="0"/>
+    </w:pPr>
+    <w:rPr>
+      <w:rFonts w:asciiTheme="majorHAnsi" w:eastAsiaTheme="majorEastAsia" w:hAnsiTheme="majorHAnsi" w:cstheme="majorBidi"/>
+      <w:color w:val="2E74B5" w:themeColor="accent1" w:themeShade="BF"/>
+      <w:sz w:val="32"/>
+      <w:szCs w:val="32"/>
+    </w:rPr>
+  </w:style>
+  <w:style w:type="paragraph" w:styleId="2">
+    <w:name w:val="heading 2"/>
+    <w:basedOn w:val="a"/>
+    <w:next w:val="a"/>
+    <w:link w:val="20"/>
+    <w:uiPriority w:val="9"/>
+    <w:unhideWhenUsed/>
+    <w:qFormat/>
+    <w:rsid w:val="001B5320"/>
+    <w:pPr>
+      <w:keepNext/>
+      <w:keepLines/>
+      <w:spacing w:before="40" w:after="0"/>
+      <w:outlineLvl w:val="1"/>
+    </w:pPr>
+    <w:rPr>
+      <w:rFonts w:asciiTheme="majorHAnsi" w:eastAsiaTheme="majorEastAsia" w:hAnsiTheme="majorHAnsi" w:cstheme="majorBidi"/>
+      <w:color w:val="2E74B5" w:themeColor="accent1" w:themeShade="BF"/>
+      <w:sz w:val="26"/>
+      <w:szCs w:val="26"/>
+    </w:rPr>
+  </w:style>
   <w:style w:type="character" w:default="1" w:styleId="a0">
     <w:name w:val="Default Paragraph Font"/>
     <w:uiPriority w:val="1"/>
@@ -839,6 +1094,169 @@
       <w:ind w:left="720"/>
       <w:contextualSpacing/>
     </w:pPr>
+  </w:style>
+  <w:style w:type="character" w:styleId="a4">
+    <w:name w:val="annotation reference"/>
+    <w:basedOn w:val="a0"/>
+    <w:uiPriority w:val="99"/>
+    <w:semiHidden/>
+    <w:unhideWhenUsed/>
+    <w:rsid w:val="009568B6"/>
+    <w:rPr>
+      <w:sz w:val="16"/>
+      <w:szCs w:val="16"/>
+    </w:rPr>
+  </w:style>
+  <w:style w:type="paragraph" w:styleId="a5">
+    <w:name w:val="annotation text"/>
+    <w:basedOn w:val="a"/>
+    <w:link w:val="a6"/>
+    <w:uiPriority w:val="99"/>
+    <w:semiHidden/>
+    <w:unhideWhenUsed/>
+    <w:rsid w:val="009568B6"/>
+    <w:pPr>
+      <w:spacing w:line="240" w:lineRule="auto"/>
+    </w:pPr>
+    <w:rPr>
+      <w:sz w:val="20"/>
+      <w:szCs w:val="20"/>
+    </w:rPr>
+  </w:style>
+  <w:style w:type="character" w:customStyle="1" w:styleId="a6">
+    <w:name w:val="טקסט הערה תו"/>
+    <w:basedOn w:val="a0"/>
+    <w:link w:val="a5"/>
+    <w:uiPriority w:val="99"/>
+    <w:semiHidden/>
+    <w:rsid w:val="009568B6"/>
+    <w:rPr>
+      <w:sz w:val="20"/>
+      <w:szCs w:val="20"/>
+    </w:rPr>
+  </w:style>
+  <w:style w:type="paragraph" w:styleId="a7">
+    <w:name w:val="annotation subject"/>
+    <w:basedOn w:val="a5"/>
+    <w:next w:val="a5"/>
+    <w:link w:val="a8"/>
+    <w:uiPriority w:val="99"/>
+    <w:semiHidden/>
+    <w:unhideWhenUsed/>
+    <w:rsid w:val="009568B6"/>
+    <w:rPr>
+      <w:b/>
+      <w:bCs/>
+    </w:rPr>
+  </w:style>
+  <w:style w:type="character" w:customStyle="1" w:styleId="a8">
+    <w:name w:val="נושא הערה תו"/>
+    <w:basedOn w:val="a6"/>
+    <w:link w:val="a7"/>
+    <w:uiPriority w:val="99"/>
+    <w:semiHidden/>
+    <w:rsid w:val="009568B6"/>
+    <w:rPr>
+      <w:b/>
+      <w:bCs/>
+      <w:sz w:val="20"/>
+      <w:szCs w:val="20"/>
+    </w:rPr>
+  </w:style>
+  <w:style w:type="paragraph" w:styleId="a9">
+    <w:name w:val="Balloon Text"/>
+    <w:basedOn w:val="a"/>
+    <w:link w:val="aa"/>
+    <w:uiPriority w:val="99"/>
+    <w:semiHidden/>
+    <w:unhideWhenUsed/>
+    <w:rsid w:val="009568B6"/>
+    <w:pPr>
+      <w:spacing w:after="0" w:line="240" w:lineRule="auto"/>
+    </w:pPr>
+    <w:rPr>
+      <w:rFonts w:ascii="Tahoma" w:hAnsi="Tahoma" w:cs="Tahoma"/>
+      <w:sz w:val="18"/>
+      <w:szCs w:val="18"/>
+    </w:rPr>
+  </w:style>
+  <w:style w:type="character" w:customStyle="1" w:styleId="aa">
+    <w:name w:val="טקסט בלונים תו"/>
+    <w:basedOn w:val="a0"/>
+    <w:link w:val="a9"/>
+    <w:uiPriority w:val="99"/>
+    <w:semiHidden/>
+    <w:rsid w:val="009568B6"/>
+    <w:rPr>
+      <w:rFonts w:ascii="Tahoma" w:hAnsi="Tahoma" w:cs="Tahoma"/>
+      <w:sz w:val="18"/>
+      <w:szCs w:val="18"/>
+    </w:rPr>
+  </w:style>
+  <w:style w:type="paragraph" w:styleId="ab">
+    <w:name w:val="footnote text"/>
+    <w:basedOn w:val="a"/>
+    <w:link w:val="ac"/>
+    <w:uiPriority w:val="99"/>
+    <w:semiHidden/>
+    <w:unhideWhenUsed/>
+    <w:rsid w:val="009568B6"/>
+    <w:pPr>
+      <w:spacing w:after="0" w:line="240" w:lineRule="auto"/>
+    </w:pPr>
+    <w:rPr>
+      <w:sz w:val="20"/>
+      <w:szCs w:val="20"/>
+    </w:rPr>
+  </w:style>
+  <w:style w:type="character" w:customStyle="1" w:styleId="ac">
+    <w:name w:val="טקסט הערת שוליים תו"/>
+    <w:basedOn w:val="a0"/>
+    <w:link w:val="ab"/>
+    <w:uiPriority w:val="99"/>
+    <w:semiHidden/>
+    <w:rsid w:val="009568B6"/>
+    <w:rPr>
+      <w:sz w:val="20"/>
+      <w:szCs w:val="20"/>
+    </w:rPr>
+  </w:style>
+  <w:style w:type="character" w:styleId="ad">
+    <w:name w:val="footnote reference"/>
+    <w:basedOn w:val="a0"/>
+    <w:uiPriority w:val="99"/>
+    <w:semiHidden/>
+    <w:unhideWhenUsed/>
+    <w:rsid w:val="009568B6"/>
+    <w:rPr>
+      <w:vertAlign w:val="superscript"/>
+    </w:rPr>
+  </w:style>
+  <w:style w:type="character" w:customStyle="1" w:styleId="10">
+    <w:name w:val="כותרת 1 תו"/>
+    <w:basedOn w:val="a0"/>
+    <w:link w:val="1"/>
+    <w:uiPriority w:val="9"/>
+    <w:rsid w:val="001B5320"/>
+    <w:rPr>
+      <w:rFonts w:asciiTheme="majorHAnsi" w:eastAsiaTheme="majorEastAsia" w:hAnsiTheme="majorHAnsi" w:cstheme="majorBidi"/>
+      <w:color w:val="2E74B5" w:themeColor="accent1" w:themeShade="BF"/>
+      <w:sz w:val="32"/>
+      <w:szCs w:val="32"/>
+    </w:rPr>
+  </w:style>
+  <w:style w:type="character" w:customStyle="1" w:styleId="20">
+    <w:name w:val="כותרת 2 תו"/>
+    <w:basedOn w:val="a0"/>
+    <w:link w:val="2"/>
+    <w:uiPriority w:val="9"/>
+    <w:rsid w:val="001B5320"/>
+    <w:rPr>
+      <w:rFonts w:asciiTheme="majorHAnsi" w:eastAsiaTheme="majorEastAsia" w:hAnsiTheme="majorHAnsi" w:cstheme="majorBidi"/>
+      <w:color w:val="2E74B5" w:themeColor="accent1" w:themeShade="BF"/>
+      <w:sz w:val="26"/>
+      <w:szCs w:val="26"/>
+    </w:rPr>
   </w:style>
 </w:styles>
 </file>
